--- a/labs/lab03/report/report.docx
+++ b/labs/lab03/report/report.docx
@@ -984,25 +984,70 @@
         <w:pStyle w:val="BodyText"/>
       </w:pPr>
       <w:r>
-        <w:t xml:space="preserve">Загрузим файлы на Github с помощью команд git add . git commit -am</w:t>
+        <w:t xml:space="preserve">Загрузим файлы на Github с помощью команды</w:t>
       </w:r>
       <w:r>
         <w:t xml:space="preserve"> </w:t>
       </w:r>
       <w:r>
+        <w:t xml:space="preserve">“</w:t>
+      </w:r>
+      <w:r>
+        <w:t xml:space="preserve">git add .</w:t>
+      </w:r>
+      <w:r>
+        <w:t xml:space="preserve">”</w:t>
+      </w:r>
+      <w:r>
+        <w:t xml:space="preserve"> </w:t>
+      </w:r>
+      <w:r>
+        <w:t xml:space="preserve">, команды</w:t>
+      </w:r>
+      <w:r>
+        <w:t xml:space="preserve"> </w:t>
+      </w:r>
+      <w:r>
+        <w:t xml:space="preserve">“</w:t>
+      </w:r>
+      <w:r>
+        <w:t xml:space="preserve">git commit -am</w:t>
+      </w:r>
+      <w:r>
+        <w:t xml:space="preserve"> </w:t>
+      </w:r>
+      <w:r>
         <w:t xml:space="preserve">‘</w:t>
       </w:r>
       <w:r>
-        <w:t xml:space="preserve">feat(main): add files lab-2</w:t>
+        <w:t xml:space="preserve">feat(main): add files lab-02</w:t>
       </w:r>
       <w:r>
         <w:t xml:space="preserve">’</w:t>
       </w:r>
       <w:r>
+        <w:t xml:space="preserve">”</w:t>
+      </w:r>
+      <w:r>
         <w:t xml:space="preserve"> </w:t>
       </w:r>
       <w:r>
-        <w:t xml:space="preserve">git push И проверим их наличие на странице репозитория(рис. ??).</w:t>
+        <w:t xml:space="preserve">и</w:t>
+      </w:r>
+      <w:r>
+        <w:t xml:space="preserve"> </w:t>
+      </w:r>
+      <w:r>
+        <w:t xml:space="preserve">“</w:t>
+      </w:r>
+      <w:r>
+        <w:t xml:space="preserve">git push</w:t>
+      </w:r>
+      <w:r>
+        <w:t xml:space="preserve">”</w:t>
+      </w:r>
+      <w:r>
+        <w:t xml:space="preserve">.И проверим их наличие на странице репозитория(рис. ??).</w:t>
       </w:r>
     </w:p>
     <w:p>
